--- a/WORKINGMurrayD_NicholsC_LawJ_BattailardJ_QTW403_CaseStudyUnit10.docx
+++ b/WORKINGMurrayD_NicholsC_LawJ_BattailardJ_QTW403_CaseStudyUnit10.docx
@@ -2187,7 +2187,7 @@
     </w:lvl>
   </w:abstractNum>
   <w:abstractNum w:abstractNumId="990">
-    <w:nsid w:val="5349d59e"/>
+    <w:nsid w:val="f127e92b"/>
     <w:multiLevelType w:val="multilevel"/>
     <w:lvl w:ilvl="0">
       <w:numFmt w:val="bullet"/>
@@ -2268,7 +2268,7 @@
     </w:lvl>
   </w:abstractNum>
   <w:abstractNum w:abstractNumId="991">
-    <w:nsid w:val="b4c7085c"/>
+    <w:nsid w:val="c924ea30"/>
     <w:multiLevelType w:val="multilevel"/>
     <w:lvl w:ilvl="0">
       <w:numFmt w:val="bullet"/>
@@ -2349,7 +2349,7 @@
     </w:lvl>
   </w:abstractNum>
   <w:abstractNum w:abstractNumId="99411">
-    <w:nsid w:val="2bc538a1"/>
+    <w:nsid w:val="4336ba0a"/>
     <w:multiLevelType w:val="multilevel"/>
     <w:lvl w:ilvl="0">
       <w:start w:val="1"/>
